--- a/springcloudConfig 使用中遇到的问题.docx
+++ b/springcloudConfig 使用中遇到的问题.docx
@@ -1110,8 +1110,259 @@
           <w:lang w:val="en-US" w:eastAsia="zh-CN"/>
         </w:rPr>
       </w:pPr>
+      <w:r>
+        <w:rPr>
+          <w:rFonts w:hint="eastAsia"/>
+          <w:lang w:val="en-US" w:eastAsia="zh-CN"/>
+        </w:rPr>
+        <w:t>修改配置客户端并没更新</w:t>
+      </w:r>
+    </w:p>
+    <w:p>
+      <w:pPr>
+        <w:numPr>
+          <w:numId w:val="0"/>
+        </w:numPr>
+        <w:rPr>
+          <w:rFonts w:hint="eastAsia"/>
+          <w:lang w:val="en-US" w:eastAsia="zh-CN"/>
+        </w:rPr>
+      </w:pPr>
+      <w:r>
+        <w:rPr>
+          <w:rFonts w:hint="eastAsia"/>
+          <w:lang w:val="en-US" w:eastAsia="zh-CN"/>
+        </w:rPr>
+        <w:t>客户端读取的是服务端的配置,服务端又是加载的github上面的配置,为啥我改变了配置文件客户端获取到的信息还是以前的信息呢?那它获取的有事那里的信息?</w:t>
+      </w:r>
+    </w:p>
+    <w:p>
+      <w:pPr>
+        <w:numPr>
+          <w:numId w:val="0"/>
+        </w:numPr>
+        <w:rPr>
+          <w:rFonts w:hint="eastAsia"/>
+          <w:lang w:val="en-US" w:eastAsia="zh-CN"/>
+        </w:rPr>
+      </w:pPr>
+      <w:r>
+        <w:rPr>
+          <w:rFonts w:hint="eastAsia"/>
+          <w:lang w:val="en-US" w:eastAsia="zh-CN"/>
+        </w:rPr>
+        <w:t>默认服务启动后配置加载到内存中,只会在服务启动的时候读取远端的配置文件信息.</w:t>
+      </w:r>
+    </w:p>
+    <w:p>
+      <w:pPr>
+        <w:pStyle w:val="2"/>
+        <w:rPr>
+          <w:rFonts w:hint="eastAsia"/>
+          <w:lang w:val="en-US" w:eastAsia="zh-CN"/>
+        </w:rPr>
+      </w:pPr>
+      <w:r>
+        <w:rPr>
+          <w:rFonts w:hint="eastAsia"/>
+          <w:lang w:val="en-US" w:eastAsia="zh-CN"/>
+        </w:rPr>
+        <w:t>无故加载localhost:8888</w:t>
+      </w:r>
+    </w:p>
+    <w:p>
+      <w:pPr>
+        <w:rPr>
+          <w:rFonts w:hint="eastAsia"/>
+          <w:lang w:val="en-US" w:eastAsia="zh-CN"/>
+        </w:rPr>
+      </w:pPr>
+      <w:r>
+        <w:drawing>
+          <wp:inline distT="0" distB="0" distL="114300" distR="114300">
+            <wp:extent cx="5266690" cy="657225"/>
+            <wp:effectExtent l="0" t="0" r="10160" b="9525"/>
+            <wp:docPr id="5" name="图片 1"/>
+            <wp:cNvGraphicFramePr>
+              <a:graphicFrameLocks xmlns:a="http://schemas.openxmlformats.org/drawingml/2006/main" noChangeAspect="1"/>
+            </wp:cNvGraphicFramePr>
+            <a:graphic xmlns:a="http://schemas.openxmlformats.org/drawingml/2006/main">
+              <a:graphicData uri="http://schemas.openxmlformats.org/drawingml/2006/picture">
+                <pic:pic xmlns:pic="http://schemas.openxmlformats.org/drawingml/2006/picture">
+                  <pic:nvPicPr>
+                    <pic:cNvPr id="5" name="图片 1"/>
+                    <pic:cNvPicPr>
+                      <a:picLocks noChangeAspect="1"/>
+                    </pic:cNvPicPr>
+                  </pic:nvPicPr>
+                  <pic:blipFill>
+                    <a:blip r:embed="rId9"/>
+                    <a:stretch>
+                      <a:fillRect/>
+                    </a:stretch>
+                  </pic:blipFill>
+                  <pic:spPr>
+                    <a:xfrm>
+                      <a:off x="0" y="0"/>
+                      <a:ext cx="5266690" cy="657225"/>
+                    </a:xfrm>
+                    <a:prstGeom prst="rect">
+                      <a:avLst/>
+                    </a:prstGeom>
+                    <a:noFill/>
+                    <a:ln w="9525">
+                      <a:noFill/>
+                    </a:ln>
+                  </pic:spPr>
+                </pic:pic>
+              </a:graphicData>
+            </a:graphic>
+          </wp:inline>
+        </w:drawing>
+      </w:r>
+    </w:p>
+    <w:p>
+      <w:pPr>
+        <w:widowControl w:val="0"/>
+        <w:numPr>
+          <w:numId w:val="0"/>
+        </w:numPr>
+        <w:jc w:val="both"/>
+      </w:pPr>
+      <w:r>
+        <w:drawing>
+          <wp:inline distT="0" distB="0" distL="114300" distR="114300">
+            <wp:extent cx="5269865" cy="2024380"/>
+            <wp:effectExtent l="0" t="0" r="6985" b="13970"/>
+            <wp:docPr id="7" name="图片 2"/>
+            <wp:cNvGraphicFramePr>
+              <a:graphicFrameLocks xmlns:a="http://schemas.openxmlformats.org/drawingml/2006/main" noChangeAspect="1"/>
+            </wp:cNvGraphicFramePr>
+            <a:graphic xmlns:a="http://schemas.openxmlformats.org/drawingml/2006/main">
+              <a:graphicData uri="http://schemas.openxmlformats.org/drawingml/2006/picture">
+                <pic:pic xmlns:pic="http://schemas.openxmlformats.org/drawingml/2006/picture">
+                  <pic:nvPicPr>
+                    <pic:cNvPr id="7" name="图片 2"/>
+                    <pic:cNvPicPr>
+                      <a:picLocks noChangeAspect="1"/>
+                    </pic:cNvPicPr>
+                  </pic:nvPicPr>
+                  <pic:blipFill>
+                    <a:blip r:embed="rId10"/>
+                    <a:stretch>
+                      <a:fillRect/>
+                    </a:stretch>
+                  </pic:blipFill>
+                  <pic:spPr>
+                    <a:xfrm>
+                      <a:off x="0" y="0"/>
+                      <a:ext cx="5269865" cy="2024380"/>
+                    </a:xfrm>
+                    <a:prstGeom prst="rect">
+                      <a:avLst/>
+                    </a:prstGeom>
+                    <a:noFill/>
+                    <a:ln w="9525">
+                      <a:noFill/>
+                    </a:ln>
+                  </pic:spPr>
+                </pic:pic>
+              </a:graphicData>
+            </a:graphic>
+          </wp:inline>
+        </w:drawing>
+      </w:r>
+    </w:p>
+    <w:p>
+      <w:pPr>
+        <w:widowControl w:val="0"/>
+        <w:numPr>
+          <w:numId w:val="0"/>
+        </w:numPr>
+        <w:jc w:val="both"/>
+        <w:rPr>
+          <w:rFonts w:hint="eastAsia"/>
+          <w:lang w:val="en-US" w:eastAsia="zh-CN"/>
+        </w:rPr>
+      </w:pPr>
+      <w:r>
+        <w:rPr>
+          <w:rFonts w:hint="eastAsia"/>
+          <w:lang w:val="en-US" w:eastAsia="zh-CN"/>
+        </w:rPr>
+        <w:t>配置服务注册成功,客户端,bootstrap中配置的是server-8000,启动确访问的是localhost:8888,这个情况也不是每次启动客户端都会发生.</w:t>
+      </w:r>
+    </w:p>
+    <w:p>
+      <w:pPr>
+        <w:widowControl w:val="0"/>
+        <w:numPr>
+          <w:numId w:val="0"/>
+        </w:numPr>
+        <w:jc w:val="both"/>
+        <w:rPr>
+          <w:rFonts w:hint="eastAsia"/>
+          <w:lang w:val="en-US" w:eastAsia="zh-CN"/>
+        </w:rPr>
+      </w:pPr>
+      <w:r>
+        <w:rPr>
+          <w:rFonts w:hint="eastAsia"/>
+          <w:lang w:val="en-US" w:eastAsia="zh-CN"/>
+        </w:rPr>
+        <w:t>原因是开始服务端使用的配置文件是application.properties将文件名称改为bootstrap.properties就解决了.SpringCloudConfig的默认服务就是localhost:8888.</w:t>
+      </w:r>
+    </w:p>
+    <w:p>
+      <w:pPr>
+        <w:widowControl w:val="0"/>
+        <w:numPr>
+          <w:numId w:val="0"/>
+        </w:numPr>
+        <w:jc w:val="both"/>
+        <w:rPr>
+          <w:rFonts w:hint="eastAsia"/>
+          <w:lang w:val="en-US" w:eastAsia="zh-CN"/>
+        </w:rPr>
+      </w:pPr>
+      <w:r>
+        <w:rPr>
+          <w:rFonts w:hint="eastAsia"/>
+          <w:lang w:val="en-US" w:eastAsia="zh-CN"/>
+        </w:rPr>
+        <w:t>bootstrap.properties:属于springboot的系统配置</w:t>
+      </w:r>
+    </w:p>
+    <w:p>
+      <w:pPr>
+        <w:widowControl w:val="0"/>
+        <w:numPr>
+          <w:numId w:val="0"/>
+        </w:numPr>
+        <w:jc w:val="both"/>
+        <w:rPr>
+          <w:rFonts w:hint="eastAsia"/>
+          <w:lang w:val="en-US" w:eastAsia="zh-CN"/>
+        </w:rPr>
+      </w:pPr>
+      <w:r>
+        <w:rPr>
+          <w:rFonts w:hint="eastAsia"/>
+          <w:lang w:val="en-US" w:eastAsia="zh-CN"/>
+        </w:rPr>
+        <w:t>application.properties:属于用户配置优先级低于bootstrap.properties</w:t>
+      </w:r>
       <w:bookmarkStart w:id="0" w:name="_GoBack"/>
       <w:bookmarkEnd w:id="0"/>
+    </w:p>
+    <w:p>
+      <w:pPr>
+        <w:pStyle w:val="2"/>
+        <w:rPr>
+          <w:rFonts w:hint="eastAsia"/>
+          <w:lang w:val="en-US" w:eastAsia="zh-CN"/>
+        </w:rPr>
+      </w:pPr>
     </w:p>
     <w:sectPr>
       <w:pgSz w:w="11906" w:h="16838"/>

--- a/springcloudConfig 使用中遇到的问题.docx
+++ b/springcloudConfig 使用中遇到的问题.docx
@@ -1121,6 +1121,7 @@
     <w:p>
       <w:pPr>
         <w:numPr>
+          <w:ilvl w:val="0"/>
           <w:numId w:val="0"/>
         </w:numPr>
         <w:rPr>
@@ -1139,6 +1140,7 @@
     <w:p>
       <w:pPr>
         <w:numPr>
+          <w:ilvl w:val="0"/>
           <w:numId w:val="0"/>
         </w:numPr>
         <w:rPr>
@@ -1225,6 +1227,7 @@
       <w:pPr>
         <w:widowControl w:val="0"/>
         <w:numPr>
+          <w:ilvl w:val="0"/>
           <w:numId w:val="0"/>
         </w:numPr>
         <w:jc w:val="both"/>
@@ -1277,6 +1280,7 @@
       <w:pPr>
         <w:widowControl w:val="0"/>
         <w:numPr>
+          <w:ilvl w:val="0"/>
           <w:numId w:val="0"/>
         </w:numPr>
         <w:jc w:val="both"/>
@@ -1297,6 +1301,7 @@
       <w:pPr>
         <w:widowControl w:val="0"/>
         <w:numPr>
+          <w:ilvl w:val="0"/>
           <w:numId w:val="0"/>
         </w:numPr>
         <w:jc w:val="both"/>
@@ -1317,6 +1322,7 @@
       <w:pPr>
         <w:widowControl w:val="0"/>
         <w:numPr>
+          <w:ilvl w:val="0"/>
           <w:numId w:val="0"/>
         </w:numPr>
         <w:jc w:val="both"/>
@@ -1337,6 +1343,7 @@
       <w:pPr>
         <w:widowControl w:val="0"/>
         <w:numPr>
+          <w:ilvl w:val="0"/>
           <w:numId w:val="0"/>
         </w:numPr>
         <w:jc w:val="both"/>
@@ -1352,12 +1359,246 @@
         </w:rPr>
         <w:t>application.properties:属于用户配置优先级低于bootstrap.properties</w:t>
       </w:r>
+    </w:p>
+    <w:p>
+      <w:pPr>
+        <w:pStyle w:val="2"/>
+        <w:rPr>
+          <w:rFonts w:hint="eastAsia"/>
+          <w:lang w:val="en-US" w:eastAsia="zh-CN"/>
+        </w:rPr>
+      </w:pPr>
+      <w:r>
+        <w:rPr>
+          <w:rFonts w:ascii="Microsoft YaHei UI" w:hAnsi="Microsoft YaHei UI" w:eastAsia="Microsoft YaHei UI" w:cs="Microsoft YaHei UI"/>
+          <w:i w:val="0"/>
+          <w:caps w:val="0"/>
+          <w:color w:val="333333"/>
+          <w:spacing w:val="8"/>
+          <w:sz w:val="25"/>
+          <w:szCs w:val="25"/>
+          <w:shd w:val="clear" w:fill="FFFFFF"/>
+        </w:rPr>
+        <w:t>/bus/refresh请求在微服务节点上发出</w:t>
+      </w:r>
+      <w:r>
+        <w:rPr>
+          <w:rFonts w:hint="eastAsia" w:ascii="Microsoft YaHei UI" w:hAnsi="Microsoft YaHei UI" w:eastAsia="Microsoft YaHei UI" w:cs="Microsoft YaHei UI"/>
+          <w:i w:val="0"/>
+          <w:caps w:val="0"/>
+          <w:color w:val="333333"/>
+          <w:spacing w:val="8"/>
+          <w:sz w:val="25"/>
+          <w:szCs w:val="25"/>
+          <w:shd w:val="clear" w:fill="FFFFFF"/>
+          <w:lang w:val="en-US" w:eastAsia="zh-CN"/>
+        </w:rPr>
+        <w:t>好还是Config-Server发出好</w:t>
+      </w:r>
+    </w:p>
+    <w:p>
+      <w:pPr>
+        <w:pStyle w:val="2"/>
+        <w:rPr>
+          <w:rFonts w:hint="eastAsia"/>
+          <w:lang w:val="en-US" w:eastAsia="zh-CN"/>
+        </w:rPr>
+      </w:pPr>
+      <w:r>
+        <w:rPr>
+          <w:rFonts w:hint="eastAsia"/>
+          <w:lang w:val="en-US" w:eastAsia="zh-CN"/>
+        </w:rPr>
+        <w:t>配置刷新失败,需要权限验证</w:t>
+      </w:r>
+    </w:p>
+    <w:p>
+      <w:r>
+        <w:drawing>
+          <wp:inline distT="0" distB="0" distL="114300" distR="114300">
+            <wp:extent cx="5219065" cy="342900"/>
+            <wp:effectExtent l="0" t="0" r="635" b="0"/>
+            <wp:docPr id="9" name="图片 2"/>
+            <wp:cNvGraphicFramePr>
+              <a:graphicFrameLocks xmlns:a="http://schemas.openxmlformats.org/drawingml/2006/main" noChangeAspect="1"/>
+            </wp:cNvGraphicFramePr>
+            <a:graphic xmlns:a="http://schemas.openxmlformats.org/drawingml/2006/main">
+              <a:graphicData uri="http://schemas.openxmlformats.org/drawingml/2006/picture">
+                <pic:pic xmlns:pic="http://schemas.openxmlformats.org/drawingml/2006/picture">
+                  <pic:nvPicPr>
+                    <pic:cNvPr id="9" name="图片 2"/>
+                    <pic:cNvPicPr>
+                      <a:picLocks noChangeAspect="1"/>
+                    </pic:cNvPicPr>
+                  </pic:nvPicPr>
+                  <pic:blipFill>
+                    <a:blip r:embed="rId11"/>
+                    <a:stretch>
+                      <a:fillRect/>
+                    </a:stretch>
+                  </pic:blipFill>
+                  <pic:spPr>
+                    <a:xfrm>
+                      <a:off x="0" y="0"/>
+                      <a:ext cx="5219065" cy="342900"/>
+                    </a:xfrm>
+                    <a:prstGeom prst="rect">
+                      <a:avLst/>
+                    </a:prstGeom>
+                    <a:noFill/>
+                    <a:ln w="9525">
+                      <a:noFill/>
+                    </a:ln>
+                  </pic:spPr>
+                </pic:pic>
+              </a:graphicData>
+            </a:graphic>
+          </wp:inline>
+        </w:drawing>
+      </w:r>
+    </w:p>
+    <w:p>
+      <w:r>
+        <w:drawing>
+          <wp:inline distT="0" distB="0" distL="114300" distR="114300">
+            <wp:extent cx="5273675" cy="1005840"/>
+            <wp:effectExtent l="0" t="0" r="3175" b="3810"/>
+            <wp:docPr id="10" name="图片 3"/>
+            <wp:cNvGraphicFramePr>
+              <a:graphicFrameLocks xmlns:a="http://schemas.openxmlformats.org/drawingml/2006/main" noChangeAspect="1"/>
+            </wp:cNvGraphicFramePr>
+            <a:graphic xmlns:a="http://schemas.openxmlformats.org/drawingml/2006/main">
+              <a:graphicData uri="http://schemas.openxmlformats.org/drawingml/2006/picture">
+                <pic:pic xmlns:pic="http://schemas.openxmlformats.org/drawingml/2006/picture">
+                  <pic:nvPicPr>
+                    <pic:cNvPr id="10" name="图片 3"/>
+                    <pic:cNvPicPr>
+                      <a:picLocks noChangeAspect="1"/>
+                    </pic:cNvPicPr>
+                  </pic:nvPicPr>
+                  <pic:blipFill>
+                    <a:blip r:embed="rId12"/>
+                    <a:stretch>
+                      <a:fillRect/>
+                    </a:stretch>
+                  </pic:blipFill>
+                  <pic:spPr>
+                    <a:xfrm>
+                      <a:off x="0" y="0"/>
+                      <a:ext cx="5273675" cy="1005840"/>
+                    </a:xfrm>
+                    <a:prstGeom prst="rect">
+                      <a:avLst/>
+                    </a:prstGeom>
+                    <a:noFill/>
+                    <a:ln w="9525">
+                      <a:noFill/>
+                    </a:ln>
+                  </pic:spPr>
+                </pic:pic>
+              </a:graphicData>
+            </a:graphic>
+          </wp:inline>
+        </w:drawing>
+      </w:r>
+    </w:p>
+    <w:p>
+      <w:pPr>
+        <w:rPr>
+          <w:rFonts w:hint="eastAsia"/>
+          <w:lang w:val="en-US" w:eastAsia="zh-CN"/>
+        </w:rPr>
+      </w:pPr>
+      <w:r>
+        <w:rPr>
+          <w:rFonts w:hint="eastAsia"/>
+          <w:lang w:val="en-US" w:eastAsia="zh-CN"/>
+        </w:rPr>
+        <w:t>添加权限验证跳过配置:</w:t>
+      </w:r>
+    </w:p>
+    <w:p>
+      <w:pPr>
+        <w:rPr>
+          <w:rFonts w:hint="eastAsia"/>
+          <w:lang w:val="en-US" w:eastAsia="zh-CN"/>
+        </w:rPr>
+      </w:pPr>
+      <w:r>
+        <w:rPr>
+          <w:rFonts w:hint="eastAsia" w:ascii="Courier New" w:hAnsi="Courier New"/>
+          <w:color w:val="000000"/>
+          <w:sz w:val="20"/>
+          <w:highlight w:val="white"/>
+        </w:rPr>
+        <w:t>management.security.enabled=</w:t>
+      </w:r>
+      <w:r>
+        <w:rPr>
+          <w:rFonts w:hint="eastAsia" w:ascii="Courier New" w:hAnsi="Courier New"/>
+          <w:color w:val="2A00FF"/>
+          <w:sz w:val="20"/>
+          <w:highlight w:val="white"/>
+        </w:rPr>
+        <w:t>false</w:t>
+      </w:r>
       <w:bookmarkStart w:id="0" w:name="_GoBack"/>
       <w:bookmarkEnd w:id="0"/>
     </w:p>
     <w:p>
       <w:pPr>
         <w:pStyle w:val="2"/>
+        <w:rPr>
+          <w:rFonts w:hint="eastAsia"/>
+          <w:lang w:val="en-US" w:eastAsia="zh-CN"/>
+        </w:rPr>
+      </w:pPr>
+      <w:r>
+        <w:rPr>
+          <w:rFonts w:hint="eastAsia"/>
+          <w:lang w:val="en-US" w:eastAsia="zh-CN"/>
+        </w:rPr>
+        <w:t>MQ连接失败</w:t>
+      </w:r>
+    </w:p>
+    <w:p>
+      <w:pPr>
+        <w:rPr>
+          <w:rFonts w:hint="eastAsia" w:ascii="Courier New" w:hAnsi="Courier New"/>
+          <w:color w:val="000000"/>
+          <w:sz w:val="20"/>
+        </w:rPr>
+      </w:pPr>
+      <w:r>
+        <w:rPr>
+          <w:rFonts w:hint="eastAsia" w:ascii="Courier New" w:hAnsi="Courier New"/>
+          <w:color w:val="0066CC"/>
+          <w:sz w:val="20"/>
+          <w:u w:val="single"/>
+        </w:rPr>
+        <w:t>com.rabbitmq.client.ShutdownSignalException</w:t>
+      </w:r>
+      <w:r>
+        <w:rPr>
+          <w:rFonts w:hint="eastAsia" w:ascii="Courier New" w:hAnsi="Courier New"/>
+          <w:color w:val="000000"/>
+          <w:sz w:val="20"/>
+        </w:rPr>
+        <w:t>: connection error; protocol method: #method&lt;connection.close&gt;(reply-code=320, reply-text=CONNECTION_FORCED - broker forced connection closure with reason 'shutdown', class-id=0, method-id=0)</w:t>
+      </w:r>
+    </w:p>
+    <w:p>
+      <w:pPr>
+        <w:rPr>
+          <w:rFonts w:hint="eastAsia" w:ascii="Courier New" w:hAnsi="Courier New"/>
+          <w:color w:val="000000"/>
+          <w:sz w:val="20"/>
+          <w:lang w:val="en-US" w:eastAsia="zh-CN"/>
+        </w:rPr>
+      </w:pPr>
+    </w:p>
+    <w:p>
+      <w:pPr>
         <w:rPr>
           <w:rFonts w:hint="eastAsia"/>
           <w:lang w:val="en-US" w:eastAsia="zh-CN"/>
